--- a/assets/cv/CV.docx
+++ b/assets/cv/CV.docx
@@ -92,12 +92,15 @@
         <w:spacing w:after="0" w:line="240" w:lineRule="auto"/>
         <w:jc w:val="center"/>
       </w:pPr>
+      <w:r>
+        <w:t xml:space="preserve">Portfolio Site: </w:t>
+      </w:r>
       <w:hyperlink r:id="rId11" w:history="1">
         <w:r>
           <w:rPr>
             <w:rStyle w:val="Hyperlink"/>
           </w:rPr>
-          <w:t>https://furthestgoose.github.io/Portfolio-V1/</w:t>
+          <w:t>https://adamb.tech</w:t>
         </w:r>
       </w:hyperlink>
     </w:p>
@@ -279,6 +282,9 @@
     <w:p>
       <w:pPr>
         <w:spacing w:after="0"/>
+        <w:rPr>
+          <w:i/>
+        </w:rPr>
       </w:pPr>
       <w:r>
         <w:t>2021</w:t>
@@ -330,6 +336,17 @@
           <w:i/>
         </w:rPr>
         <w:tab/>
+      </w:r>
+    </w:p>
+    <w:p>
+      <w:pPr>
+        <w:spacing w:after="0"/>
+      </w:pPr>
+      <w:r>
+        <w:rPr>
+          <w:iCs/>
+        </w:rPr>
+        <w:t>Computer Science</w:t>
       </w:r>
       <w:r>
         <w:rPr>
@@ -850,6 +867,7 @@
         <w:spacing w:after="0"/>
       </w:pPr>
       <w:r>
+        <w:lastRenderedPageBreak/>
         <w:t>07</w:t>
       </w:r>
       <w:r>
@@ -882,7 +900,6 @@
         <w:spacing w:after="0"/>
       </w:pPr>
       <w:r>
-        <w:lastRenderedPageBreak/>
         <w:t>Developed a financial tracking web application using React and TypeScript</w:t>
       </w:r>
       <w:r>
@@ -1481,6 +1498,7 @@
         <w:spacing w:after="0"/>
       </w:pPr>
       <w:r>
+        <w:lastRenderedPageBreak/>
         <w:t>Skills developed primarily through part-time work, involving direct customer communication to ensure fulfilment of their needs. This information was then relayed to colleagues to maintain smooth business operations.</w:t>
       </w:r>
     </w:p>
@@ -1556,7 +1574,23 @@
         <w:t>Frameworks &amp; Libraries</w:t>
       </w:r>
       <w:r>
-        <w:t>: SwiftUI, React, jQuery, Tailwind CSS</w:t>
+        <w:t xml:space="preserve">: </w:t>
+      </w:r>
+      <w:r>
+        <w:t xml:space="preserve">React, Next.js, Spring </w:t>
+      </w:r>
+      <w:proofErr w:type="spellStart"/>
+      <w:proofErr w:type="gramStart"/>
+      <w:r>
+        <w:t>MVC,</w:t>
+      </w:r>
+      <w:r>
+        <w:t>SwiftUI</w:t>
+      </w:r>
+      <w:proofErr w:type="spellEnd"/>
+      <w:proofErr w:type="gramEnd"/>
+      <w:r>
+        <w:t>, React, Tailwind CSS</w:t>
       </w:r>
       <w:r>
         <w:t>.</w:t>
@@ -1580,7 +1614,18 @@
         <w:t>Tools &amp; Technologies</w:t>
       </w:r>
       <w:r>
-        <w:t>: Git, Firebase, SwiftData, API Integration</w:t>
+        <w:t xml:space="preserve">: Git, Firebase, </w:t>
+      </w:r>
+      <w:proofErr w:type="spellStart"/>
+      <w:r>
+        <w:t>SwiftData</w:t>
+      </w:r>
+      <w:proofErr w:type="spellEnd"/>
+      <w:r>
+        <w:t>, API Integration</w:t>
+      </w:r>
+      <w:r>
+        <w:t>, Figma, MySQL, SQLite, Microsoft Office Suite</w:t>
       </w:r>
       <w:r>
         <w:t>.</w:t>
@@ -6400,30 +6445,6 @@
 </file>
 
 <file path=customXml/item1.xml><?xml version="1.0" encoding="utf-8"?>
-<?mso-contentType ?>
-<FormTemplates xmlns="http://schemas.microsoft.com/sharepoint/v3/contenttype/forms">
-  <Display>DocumentLibraryForm</Display>
-  <Edit>DocumentLibraryForm</Edit>
-  <New>DocumentLibraryForm</New>
-</FormTemplates>
-</file>
-
-<file path=customXml/item2.xml><?xml version="1.0" encoding="utf-8"?>
-<p:properties xmlns:p="http://schemas.microsoft.com/office/2006/metadata/properties" xmlns:xsi="http://www.w3.org/2001/XMLSchema-instance" xmlns:pc="http://schemas.microsoft.com/office/infopath/2007/PartnerControls">
-  <documentManagement>
-    <lcf76f155ced4ddcb4097134ff3c332f xmlns="fd369f41-88a1-4313-b6ed-6cbbc51e8b3c">
-      <Terms xmlns="http://schemas.microsoft.com/office/infopath/2007/PartnerControls"/>
-    </lcf76f155ced4ddcb4097134ff3c332f>
-    <TaxCatchAll xmlns="d632c2d3-d3bc-4ede-9d03-fdeb3f2b1ae8" xsi:nil="true"/>
-  </documentManagement>
-</p:properties>
-</file>
-
-<file path=customXml/item3.xml><?xml version="1.0" encoding="utf-8"?>
-<b:Sources xmlns:b="http://schemas.openxmlformats.org/officeDocument/2006/bibliography" xmlns="http://schemas.openxmlformats.org/officeDocument/2006/bibliography" SelectedStyle="\APA.XSL" StyleName="APA"/>
-</file>
-
-<file path=customXml/item4.xml><?xml version="1.0" encoding="utf-8"?>
 <ct:contentTypeSchema xmlns:ct="http://schemas.microsoft.com/office/2006/metadata/contentType" xmlns:ma="http://schemas.microsoft.com/office/2006/metadata/properties/metaAttributes" ct:_="" ma:_="" ma:contentTypeName="Document" ma:contentTypeID="0x0101003371DE900562D5479C70F38FAA140F54" ma:contentTypeVersion="16" ma:contentTypeDescription="Create a new document." ma:contentTypeScope="" ma:versionID="40956fef0393f9e6638446ec546d98a7">
   <xsd:schema xmlns:xsd="http://www.w3.org/2001/XMLSchema" xmlns:xs="http://www.w3.org/2001/XMLSchema" xmlns:p="http://schemas.microsoft.com/office/2006/metadata/properties" xmlns:ns2="fd369f41-88a1-4313-b6ed-6cbbc51e8b3c" xmlns:ns3="d632c2d3-d3bc-4ede-9d03-fdeb3f2b1ae8" targetNamespace="http://schemas.microsoft.com/office/2006/metadata/properties" ma:root="true" ma:fieldsID="90fa74843185eb776fececb7172d589a" ns2:_="" ns3:_="">
     <xsd:import namespace="fd369f41-88a1-4313-b6ed-6cbbc51e8b3c"/>
@@ -6650,34 +6671,31 @@
 </ct:contentTypeSchema>
 </file>
 
-<file path=customXml/itemProps1.xml><?xml version="1.0" encoding="utf-8"?>
-<ds:datastoreItem xmlns:ds="http://schemas.openxmlformats.org/officeDocument/2006/customXml" ds:itemID="{01578A2D-4B29-43EF-9A01-53182A1A00A8}">
-  <ds:schemaRefs>
-    <ds:schemaRef ds:uri="http://schemas.microsoft.com/sharepoint/v3/contenttype/forms"/>
-  </ds:schemaRefs>
-</ds:datastoreItem>
+<file path=customXml/item2.xml><?xml version="1.0" encoding="utf-8"?>
+<b:Sources xmlns:b="http://schemas.openxmlformats.org/officeDocument/2006/bibliography" xmlns="http://schemas.openxmlformats.org/officeDocument/2006/bibliography" SelectedStyle="\APA.XSL" StyleName="APA"/>
 </file>
 
-<file path=customXml/itemProps2.xml><?xml version="1.0" encoding="utf-8"?>
-<ds:datastoreItem xmlns:ds="http://schemas.openxmlformats.org/officeDocument/2006/customXml" ds:itemID="{3BBA7125-D94B-4622-A650-3F25B9F555A6}">
-  <ds:schemaRefs>
-    <ds:schemaRef ds:uri="http://schemas.microsoft.com/office/2006/metadata/properties"/>
-    <ds:schemaRef ds:uri="http://schemas.microsoft.com/office/infopath/2007/PartnerControls"/>
-    <ds:schemaRef ds:uri="fd369f41-88a1-4313-b6ed-6cbbc51e8b3c"/>
-    <ds:schemaRef ds:uri="d632c2d3-d3bc-4ede-9d03-fdeb3f2b1ae8"/>
-  </ds:schemaRefs>
-</ds:datastoreItem>
+<file path=customXml/item3.xml><?xml version="1.0" encoding="utf-8"?>
+<p:properties xmlns:p="http://schemas.microsoft.com/office/2006/metadata/properties" xmlns:xsi="http://www.w3.org/2001/XMLSchema-instance" xmlns:pc="http://schemas.microsoft.com/office/infopath/2007/PartnerControls">
+  <documentManagement>
+    <lcf76f155ced4ddcb4097134ff3c332f xmlns="fd369f41-88a1-4313-b6ed-6cbbc51e8b3c">
+      <Terms xmlns="http://schemas.microsoft.com/office/infopath/2007/PartnerControls"/>
+    </lcf76f155ced4ddcb4097134ff3c332f>
+    <TaxCatchAll xmlns="d632c2d3-d3bc-4ede-9d03-fdeb3f2b1ae8" xsi:nil="true"/>
+  </documentManagement>
+</p:properties>
 </file>
 
-<file path=customXml/itemProps3.xml><?xml version="1.0" encoding="utf-8"?>
-<ds:datastoreItem xmlns:ds="http://schemas.openxmlformats.org/officeDocument/2006/customXml" ds:itemID="{3CF78F1C-6D2A-4DD8-9210-44D9A15D7097}">
-  <ds:schemaRefs>
-    <ds:schemaRef ds:uri="http://schemas.openxmlformats.org/officeDocument/2006/bibliography"/>
-  </ds:schemaRefs>
-</ds:datastoreItem>
+<file path=customXml/item4.xml><?xml version="1.0" encoding="utf-8"?>
+<?mso-contentType ?>
+<FormTemplates xmlns="http://schemas.microsoft.com/sharepoint/v3/contenttype/forms">
+  <Display>DocumentLibraryForm</Display>
+  <Edit>DocumentLibraryForm</Edit>
+  <New>DocumentLibraryForm</New>
+</FormTemplates>
 </file>
 
-<file path=customXml/itemProps4.xml><?xml version="1.0" encoding="utf-8"?>
+<file path=customXml/itemProps1.xml><?xml version="1.0" encoding="utf-8"?>
 <ds:datastoreItem xmlns:ds="http://schemas.openxmlformats.org/officeDocument/2006/customXml" ds:itemID="{08E67726-331D-4E2E-9980-65160E386D9B}">
   <ds:schemaRefs>
     <ds:schemaRef ds:uri="http://schemas.microsoft.com/office/2006/metadata/contentType"/>
@@ -6694,4 +6712,31 @@
     <ds:schemaRef ds:uri="http://schemas.microsoft.com/internal/obd"/>
   </ds:schemaRefs>
 </ds:datastoreItem>
+</file>
+
+<file path=customXml/itemProps2.xml><?xml version="1.0" encoding="utf-8"?>
+<ds:datastoreItem xmlns:ds="http://schemas.openxmlformats.org/officeDocument/2006/customXml" ds:itemID="{3CF78F1C-6D2A-4DD8-9210-44D9A15D7097}">
+  <ds:schemaRefs>
+    <ds:schemaRef ds:uri="http://schemas.openxmlformats.org/officeDocument/2006/bibliography"/>
+  </ds:schemaRefs>
+</ds:datastoreItem>
+</file>
+
+<file path=customXml/itemProps3.xml><?xml version="1.0" encoding="utf-8"?>
+<ds:datastoreItem xmlns:ds="http://schemas.openxmlformats.org/officeDocument/2006/customXml" ds:itemID="{3BBA7125-D94B-4622-A650-3F25B9F555A6}">
+  <ds:schemaRefs>
+    <ds:schemaRef ds:uri="http://schemas.microsoft.com/office/2006/metadata/properties"/>
+    <ds:schemaRef ds:uri="http://schemas.microsoft.com/office/infopath/2007/PartnerControls"/>
+    <ds:schemaRef ds:uri="fd369f41-88a1-4313-b6ed-6cbbc51e8b3c"/>
+    <ds:schemaRef ds:uri="d632c2d3-d3bc-4ede-9d03-fdeb3f2b1ae8"/>
+  </ds:schemaRefs>
+</ds:datastoreItem>
+</file>
+
+<file path=customXml/itemProps4.xml><?xml version="1.0" encoding="utf-8"?>
+<ds:datastoreItem xmlns:ds="http://schemas.openxmlformats.org/officeDocument/2006/customXml" ds:itemID="{01578A2D-4B29-43EF-9A01-53182A1A00A8}">
+  <ds:schemaRefs>
+    <ds:schemaRef ds:uri="http://schemas.microsoft.com/sharepoint/v3/contenttype/forms"/>
+  </ds:schemaRefs>
+</ds:datastoreItem>
 </file>